--- a/HomeWork3.docx
+++ b/HomeWork3.docx
@@ -645,9 +645,9 @@
           <w:noProof/>
         </w:rPr>
         <w:drawing>
-          <wp:inline distT="0" distB="0" distL="0" distR="0" wp14:anchorId="20245AC6" wp14:editId="7487EF13">
-            <wp:extent cx="5581650" cy="1774209"/>
-            <wp:effectExtent l="0" t="0" r="0" b="0"/>
+          <wp:inline distT="0" distB="0" distL="0" distR="0" wp14:anchorId="20245AC6" wp14:editId="2639AC4F">
+            <wp:extent cx="5581590" cy="736979"/>
+            <wp:effectExtent l="0" t="0" r="635" b="6350"/>
             <wp:docPr id="4" name="Рисунок 4"/>
             <wp:cNvGraphicFramePr>
               <a:graphicFrameLocks xmlns:a="http://schemas.openxmlformats.org/drawingml/2006/main" noChangeAspect="1"/>
@@ -661,13 +661,13 @@
                   </pic:nvPicPr>
                   <pic:blipFill rotWithShape="1">
                     <a:blip r:embed="rId7"/>
-                    <a:srcRect b="34642"/>
+                    <a:srcRect b="72851"/>
                     <a:stretch/>
                   </pic:blipFill>
                   <pic:spPr bwMode="auto">
                     <a:xfrm>
                       <a:off x="0" y="0"/>
-                      <a:ext cx="5581650" cy="1774209"/>
+                      <a:ext cx="5581650" cy="736987"/>
                     </a:xfrm>
                     <a:prstGeom prst="rect">
                       <a:avLst/>
@@ -690,38 +690,14 @@
     </w:p>
     <w:p>
       <w:r>
-        <w:t xml:space="preserve">В папку подкладываю файл и выполняю команду </w:t>
-      </w:r>
-      <w:r>
-        <w:rPr>
-          <w:lang w:val="en-US"/>
-        </w:rPr>
-        <w:t>git</w:t>
-      </w:r>
-      <w:r>
-        <w:t xml:space="preserve"> </w:t>
-      </w:r>
-      <w:r>
-        <w:rPr>
-          <w:lang w:val="en-US"/>
-        </w:rPr>
-        <w:t>status</w:t>
-      </w:r>
-      <w:r>
-        <w:t>:</w:t>
-      </w:r>
-    </w:p>
-    <w:p>
-      <w:r>
         <w:rPr>
           <w:noProof/>
         </w:rPr>
-        <w:lastRenderedPageBreak/>
         <w:drawing>
-          <wp:inline distT="0" distB="0" distL="0" distR="0" wp14:anchorId="63442742" wp14:editId="48A3006B">
-            <wp:extent cx="5514975" cy="1971675"/>
-            <wp:effectExtent l="0" t="0" r="9525" b="9525"/>
-            <wp:docPr id="3" name="Рисунок 3"/>
+          <wp:inline distT="0" distB="0" distL="0" distR="0" wp14:anchorId="7AD367B0" wp14:editId="1B3DB351">
+            <wp:extent cx="5495925" cy="952500"/>
+            <wp:effectExtent l="0" t="0" r="9525" b="0"/>
+            <wp:docPr id="6" name="Рисунок 6"/>
             <wp:cNvGraphicFramePr>
               <a:graphicFrameLocks xmlns:a="http://schemas.openxmlformats.org/drawingml/2006/main" noChangeAspect="1"/>
             </wp:cNvGraphicFramePr>
@@ -741,7 +717,7 @@
                   <pic:spPr>
                     <a:xfrm>
                       <a:off x="0" y="0"/>
-                      <a:ext cx="5514975" cy="1971675"/>
+                      <a:ext cx="5495925" cy="952500"/>
                     </a:xfrm>
                     <a:prstGeom prst="rect">
                       <a:avLst/>
@@ -756,7 +732,7 @@
     </w:p>
     <w:p>
       <w:r>
-        <w:t xml:space="preserve">Выполнение команды показывает нам что у нас в папке есть файл, который отмечен красным цветом, что обозначает что система контроля версий его не отслеживает. Для того чтобы </w:t>
+        <w:t xml:space="preserve">В папку подкладываю файл и выполняю команду </w:t>
       </w:r>
       <w:r>
         <w:rPr>
@@ -768,34 +744,13 @@
         <w:t xml:space="preserve"> </w:t>
       </w:r>
       <w:r>
-        <w:t xml:space="preserve">начал отслеживание файла, даем команду </w:t>
-      </w:r>
-      <w:r>
-        <w:rPr>
-          <w:lang w:val="en-US"/>
-        </w:rPr>
-        <w:t>git</w:t>
-      </w:r>
-      <w:r>
-        <w:t xml:space="preserve"> </w:t>
-      </w:r>
-      <w:r>
-        <w:rPr>
-          <w:lang w:val="en-US"/>
-        </w:rPr>
-        <w:t>add</w:t>
-      </w:r>
-      <w:r>
-        <w:t xml:space="preserve"> “</w:t>
-      </w:r>
-      <w:r>
-        <w:t>имя конкретного файла</w:t>
-      </w:r>
-      <w:r>
-        <w:t>”</w:t>
-      </w:r>
-      <w:r>
-        <w:t xml:space="preserve"> или -А (.) (все файлы) </w:t>
+        <w:rPr>
+          <w:lang w:val="en-US"/>
+        </w:rPr>
+        <w:t>status</w:t>
+      </w:r>
+      <w:r>
+        <w:t>:</w:t>
       </w:r>
     </w:p>
     <w:p>
@@ -803,11 +758,12 @@
         <w:rPr>
           <w:noProof/>
         </w:rPr>
+        <w:lastRenderedPageBreak/>
         <w:drawing>
-          <wp:inline distT="0" distB="0" distL="0" distR="0" wp14:anchorId="607DE9A7" wp14:editId="5979940B">
-            <wp:extent cx="5495925" cy="2352675"/>
+          <wp:inline distT="0" distB="0" distL="0" distR="0" wp14:anchorId="7C42051F" wp14:editId="0BCB71AC">
+            <wp:extent cx="5400675" cy="1647825"/>
             <wp:effectExtent l="0" t="0" r="9525" b="9525"/>
-            <wp:docPr id="5" name="Рисунок 5"/>
+            <wp:docPr id="7" name="Рисунок 7"/>
             <wp:cNvGraphicFramePr>
               <a:graphicFrameLocks xmlns:a="http://schemas.openxmlformats.org/drawingml/2006/main" noChangeAspect="1"/>
             </wp:cNvGraphicFramePr>
@@ -827,7 +783,7 @@
                   <pic:spPr>
                     <a:xfrm>
                       <a:off x="0" y="0"/>
-                      <a:ext cx="5495925" cy="2352675"/>
+                      <a:ext cx="5400675" cy="1647825"/>
                     </a:xfrm>
                     <a:prstGeom prst="rect">
                       <a:avLst/>
@@ -842,6 +798,92 @@
     </w:p>
     <w:p>
       <w:r>
+        <w:t xml:space="preserve">Выполнение команды показывает нам что у нас в папке есть файл, который отмечен красным цветом, что обозначает что система контроля версий его не отслеживает. Для того чтобы </w:t>
+      </w:r>
+      <w:r>
+        <w:rPr>
+          <w:lang w:val="en-US"/>
+        </w:rPr>
+        <w:t>git</w:t>
+      </w:r>
+      <w:r>
+        <w:t xml:space="preserve"> </w:t>
+      </w:r>
+      <w:r>
+        <w:t xml:space="preserve">начал отслеживание файла, даем команду </w:t>
+      </w:r>
+      <w:r>
+        <w:rPr>
+          <w:lang w:val="en-US"/>
+        </w:rPr>
+        <w:t>git</w:t>
+      </w:r>
+      <w:r>
+        <w:t xml:space="preserve"> </w:t>
+      </w:r>
+      <w:r>
+        <w:rPr>
+          <w:lang w:val="en-US"/>
+        </w:rPr>
+        <w:t>add</w:t>
+      </w:r>
+      <w:r>
+        <w:t xml:space="preserve"> “</w:t>
+      </w:r>
+      <w:r>
+        <w:t>имя конкретного файла</w:t>
+      </w:r>
+      <w:r>
+        <w:t>”</w:t>
+      </w:r>
+      <w:r>
+        <w:t xml:space="preserve"> или -А (.) (все файлы) </w:t>
+      </w:r>
+    </w:p>
+    <w:p>
+      <w:r>
+        <w:rPr>
+          <w:noProof/>
+        </w:rPr>
+        <w:drawing>
+          <wp:inline distT="0" distB="0" distL="0" distR="0" wp14:anchorId="6AD8F6A9" wp14:editId="207BA995">
+            <wp:extent cx="5553075" cy="1847850"/>
+            <wp:effectExtent l="0" t="0" r="9525" b="0"/>
+            <wp:docPr id="8" name="Рисунок 8"/>
+            <wp:cNvGraphicFramePr>
+              <a:graphicFrameLocks xmlns:a="http://schemas.openxmlformats.org/drawingml/2006/main" noChangeAspect="1"/>
+            </wp:cNvGraphicFramePr>
+            <a:graphic xmlns:a="http://schemas.openxmlformats.org/drawingml/2006/main">
+              <a:graphicData uri="http://schemas.openxmlformats.org/drawingml/2006/picture">
+                <pic:pic xmlns:pic="http://schemas.openxmlformats.org/drawingml/2006/picture">
+                  <pic:nvPicPr>
+                    <pic:cNvPr id="1" name=""/>
+                    <pic:cNvPicPr/>
+                  </pic:nvPicPr>
+                  <pic:blipFill>
+                    <a:blip r:embed="rId10"/>
+                    <a:stretch>
+                      <a:fillRect/>
+                    </a:stretch>
+                  </pic:blipFill>
+                  <pic:spPr>
+                    <a:xfrm>
+                      <a:off x="0" y="0"/>
+                      <a:ext cx="5553075" cy="1847850"/>
+                    </a:xfrm>
+                    <a:prstGeom prst="rect">
+                      <a:avLst/>
+                    </a:prstGeom>
+                  </pic:spPr>
+                </pic:pic>
+              </a:graphicData>
+            </a:graphic>
+          </wp:inline>
+        </w:drawing>
+      </w:r>
+    </w:p>
+    <w:p>
+      <w:r>
         <w:t>После выполнения</w:t>
       </w:r>
       <w:r>
@@ -889,13 +931,457 @@
         </w:rPr>
         <w:t>commit</w:t>
       </w:r>
+      <w:r>
+        <w:t>:</w:t>
+      </w:r>
+    </w:p>
+    <w:p>
+      <w:r>
+        <w:rPr>
+          <w:noProof/>
+        </w:rPr>
+        <w:drawing>
+          <wp:inline distT="0" distB="0" distL="0" distR="0" wp14:anchorId="67B7BDB7" wp14:editId="0EF6014E">
+            <wp:extent cx="5476875" cy="857250"/>
+            <wp:effectExtent l="0" t="0" r="9525" b="0"/>
+            <wp:docPr id="9" name="Рисунок 9"/>
+            <wp:cNvGraphicFramePr>
+              <a:graphicFrameLocks xmlns:a="http://schemas.openxmlformats.org/drawingml/2006/main" noChangeAspect="1"/>
+            </wp:cNvGraphicFramePr>
+            <a:graphic xmlns:a="http://schemas.openxmlformats.org/drawingml/2006/main">
+              <a:graphicData uri="http://schemas.openxmlformats.org/drawingml/2006/picture">
+                <pic:pic xmlns:pic="http://schemas.openxmlformats.org/drawingml/2006/picture">
+                  <pic:nvPicPr>
+                    <pic:cNvPr id="1" name=""/>
+                    <pic:cNvPicPr/>
+                  </pic:nvPicPr>
+                  <pic:blipFill>
+                    <a:blip r:embed="rId11"/>
+                    <a:stretch>
+                      <a:fillRect/>
+                    </a:stretch>
+                  </pic:blipFill>
+                  <pic:spPr>
+                    <a:xfrm>
+                      <a:off x="0" y="0"/>
+                      <a:ext cx="5476875" cy="857250"/>
+                    </a:xfrm>
+                    <a:prstGeom prst="rect">
+                      <a:avLst/>
+                    </a:prstGeom>
+                  </pic:spPr>
+                </pic:pic>
+              </a:graphicData>
+            </a:graphic>
+          </wp:inline>
+        </w:drawing>
+      </w:r>
+    </w:p>
+    <w:p>
+      <w:r>
+        <w:t xml:space="preserve">Командой </w:t>
+      </w:r>
+      <w:r>
+        <w:rPr>
+          <w:lang w:val="en-US"/>
+        </w:rPr>
+        <w:t>git</w:t>
+      </w:r>
+      <w:r>
+        <w:t xml:space="preserve"> </w:t>
+      </w:r>
+      <w:r>
+        <w:rPr>
+          <w:lang w:val="en-US"/>
+        </w:rPr>
+        <w:t>log</w:t>
+      </w:r>
+      <w:r>
+        <w:t xml:space="preserve"> </w:t>
+      </w:r>
+      <w:r>
+        <w:t xml:space="preserve">можно посмотреть историю </w:t>
+      </w:r>
+      <w:proofErr w:type="spellStart"/>
+      <w:r>
+        <w:t>комитов</w:t>
+      </w:r>
+      <w:proofErr w:type="spellEnd"/>
+      <w:r>
+        <w:t>:</w:t>
+      </w:r>
+    </w:p>
+    <w:p>
+      <w:r>
+        <w:rPr>
+          <w:noProof/>
+        </w:rPr>
+        <w:drawing>
+          <wp:inline distT="0" distB="0" distL="0" distR="0" wp14:anchorId="46E4CB72" wp14:editId="525DBC90">
+            <wp:extent cx="5353050" cy="1114425"/>
+            <wp:effectExtent l="0" t="0" r="0" b="9525"/>
+            <wp:docPr id="10" name="Рисунок 10"/>
+            <wp:cNvGraphicFramePr>
+              <a:graphicFrameLocks xmlns:a="http://schemas.openxmlformats.org/drawingml/2006/main" noChangeAspect="1"/>
+            </wp:cNvGraphicFramePr>
+            <a:graphic xmlns:a="http://schemas.openxmlformats.org/drawingml/2006/main">
+              <a:graphicData uri="http://schemas.openxmlformats.org/drawingml/2006/picture">
+                <pic:pic xmlns:pic="http://schemas.openxmlformats.org/drawingml/2006/picture">
+                  <pic:nvPicPr>
+                    <pic:cNvPr id="1" name=""/>
+                    <pic:cNvPicPr/>
+                  </pic:nvPicPr>
+                  <pic:blipFill>
+                    <a:blip r:embed="rId12"/>
+                    <a:stretch>
+                      <a:fillRect/>
+                    </a:stretch>
+                  </pic:blipFill>
+                  <pic:spPr>
+                    <a:xfrm>
+                      <a:off x="0" y="0"/>
+                      <a:ext cx="5353050" cy="1114425"/>
+                    </a:xfrm>
+                    <a:prstGeom prst="rect">
+                      <a:avLst/>
+                    </a:prstGeom>
+                  </pic:spPr>
+                </pic:pic>
+              </a:graphicData>
+            </a:graphic>
+          </wp:inline>
+        </w:drawing>
+      </w:r>
+    </w:p>
+    <w:p>
+      <w:r>
+        <w:t>Привязка нашего локального репозитория к удаленному:</w:t>
+      </w:r>
+    </w:p>
+    <w:p>
+      <w:r>
+        <w:t>Через веб-интерфейс создал тестовый репозиторий:</w:t>
+      </w:r>
+    </w:p>
+    <w:p>
+      <w:r>
+        <w:rPr>
+          <w:noProof/>
+        </w:rPr>
+        <w:drawing>
+          <wp:inline distT="0" distB="0" distL="0" distR="0" wp14:anchorId="53D666AF" wp14:editId="7C2C557D">
+            <wp:extent cx="5940425" cy="982345"/>
+            <wp:effectExtent l="0" t="0" r="3175" b="8255"/>
+            <wp:docPr id="11" name="Рисунок 11"/>
+            <wp:cNvGraphicFramePr>
+              <a:graphicFrameLocks xmlns:a="http://schemas.openxmlformats.org/drawingml/2006/main" noChangeAspect="1"/>
+            </wp:cNvGraphicFramePr>
+            <a:graphic xmlns:a="http://schemas.openxmlformats.org/drawingml/2006/main">
+              <a:graphicData uri="http://schemas.openxmlformats.org/drawingml/2006/picture">
+                <pic:pic xmlns:pic="http://schemas.openxmlformats.org/drawingml/2006/picture">
+                  <pic:nvPicPr>
+                    <pic:cNvPr id="1" name=""/>
+                    <pic:cNvPicPr/>
+                  </pic:nvPicPr>
+                  <pic:blipFill>
+                    <a:blip r:embed="rId13"/>
+                    <a:stretch>
+                      <a:fillRect/>
+                    </a:stretch>
+                  </pic:blipFill>
+                  <pic:spPr>
+                    <a:xfrm>
+                      <a:off x="0" y="0"/>
+                      <a:ext cx="5940425" cy="982345"/>
+                    </a:xfrm>
+                    <a:prstGeom prst="rect">
+                      <a:avLst/>
+                    </a:prstGeom>
+                  </pic:spPr>
+                </pic:pic>
+              </a:graphicData>
+            </a:graphic>
+          </wp:inline>
+        </w:drawing>
+      </w:r>
+    </w:p>
+    <w:p>
+      <w:r>
+        <w:t xml:space="preserve">Теперь свой локальный привязываю к удаленному командой </w:t>
+      </w:r>
+      <w:proofErr w:type="spellStart"/>
+      <w:r>
+        <w:t>git</w:t>
+      </w:r>
+      <w:proofErr w:type="spellEnd"/>
+      <w:r>
+        <w:t xml:space="preserve"> </w:t>
+      </w:r>
+      <w:proofErr w:type="spellStart"/>
+      <w:r>
+        <w:t>remote</w:t>
+      </w:r>
+      <w:proofErr w:type="spellEnd"/>
+      <w:r>
+        <w:t xml:space="preserve"> </w:t>
+      </w:r>
+      <w:proofErr w:type="spellStart"/>
+      <w:r>
+        <w:t>add</w:t>
+      </w:r>
+      <w:proofErr w:type="spellEnd"/>
+      <w:r>
+        <w:t xml:space="preserve"> </w:t>
+      </w:r>
+      <w:proofErr w:type="spellStart"/>
+      <w:r>
+        <w:t>origin</w:t>
+      </w:r>
+      <w:proofErr w:type="spellEnd"/>
+    </w:p>
+    <w:p>
+      <w:r>
+        <w:rPr>
+          <w:noProof/>
+        </w:rPr>
+        <w:lastRenderedPageBreak/>
+        <w:drawing>
+          <wp:inline distT="0" distB="0" distL="0" distR="0" wp14:anchorId="47FDB2A6" wp14:editId="6ABB6BDC">
+            <wp:extent cx="5514975" cy="771525"/>
+            <wp:effectExtent l="0" t="0" r="9525" b="9525"/>
+            <wp:docPr id="12" name="Рисунок 12"/>
+            <wp:cNvGraphicFramePr>
+              <a:graphicFrameLocks xmlns:a="http://schemas.openxmlformats.org/drawingml/2006/main" noChangeAspect="1"/>
+            </wp:cNvGraphicFramePr>
+            <a:graphic xmlns:a="http://schemas.openxmlformats.org/drawingml/2006/main">
+              <a:graphicData uri="http://schemas.openxmlformats.org/drawingml/2006/picture">
+                <pic:pic xmlns:pic="http://schemas.openxmlformats.org/drawingml/2006/picture">
+                  <pic:nvPicPr>
+                    <pic:cNvPr id="1" name=""/>
+                    <pic:cNvPicPr/>
+                  </pic:nvPicPr>
+                  <pic:blipFill>
+                    <a:blip r:embed="rId14"/>
+                    <a:stretch>
+                      <a:fillRect/>
+                    </a:stretch>
+                  </pic:blipFill>
+                  <pic:spPr>
+                    <a:xfrm>
+                      <a:off x="0" y="0"/>
+                      <a:ext cx="5514975" cy="771525"/>
+                    </a:xfrm>
+                    <a:prstGeom prst="rect">
+                      <a:avLst/>
+                    </a:prstGeom>
+                  </pic:spPr>
+                </pic:pic>
+              </a:graphicData>
+            </a:graphic>
+          </wp:inline>
+        </w:drawing>
+      </w:r>
+    </w:p>
+    <w:p>
+      <w:r>
+        <w:t>Отправляю изменения на сервер</w:t>
+      </w:r>
+      <w:r>
+        <w:t xml:space="preserve"> командой </w:t>
+      </w:r>
+      <w:proofErr w:type="spellStart"/>
+      <w:r>
+        <w:t>git</w:t>
+      </w:r>
+      <w:proofErr w:type="spellEnd"/>
+      <w:r>
+        <w:t xml:space="preserve"> </w:t>
+      </w:r>
+      <w:proofErr w:type="spellStart"/>
+      <w:r>
+        <w:t>push</w:t>
+      </w:r>
+      <w:proofErr w:type="spellEnd"/>
+      <w:r>
+        <w:t xml:space="preserve"> </w:t>
+      </w:r>
+      <w:proofErr w:type="spellStart"/>
+      <w:r>
+        <w:t>origin</w:t>
+      </w:r>
+      <w:proofErr w:type="spellEnd"/>
+      <w:r>
+        <w:t xml:space="preserve"> </w:t>
+      </w:r>
+      <w:proofErr w:type="spellStart"/>
+      <w:r>
+        <w:t>master</w:t>
+      </w:r>
+      <w:proofErr w:type="spellEnd"/>
+    </w:p>
+    <w:p>
+      <w:r>
+        <w:rPr>
+          <w:noProof/>
+        </w:rPr>
+        <w:drawing>
+          <wp:inline distT="0" distB="0" distL="0" distR="0" wp14:anchorId="2905E4D1" wp14:editId="6227FD24">
+            <wp:extent cx="5648325" cy="1447800"/>
+            <wp:effectExtent l="0" t="0" r="9525" b="0"/>
+            <wp:docPr id="13" name="Рисунок 13"/>
+            <wp:cNvGraphicFramePr>
+              <a:graphicFrameLocks xmlns:a="http://schemas.openxmlformats.org/drawingml/2006/main" noChangeAspect="1"/>
+            </wp:cNvGraphicFramePr>
+            <a:graphic xmlns:a="http://schemas.openxmlformats.org/drawingml/2006/main">
+              <a:graphicData uri="http://schemas.openxmlformats.org/drawingml/2006/picture">
+                <pic:pic xmlns:pic="http://schemas.openxmlformats.org/drawingml/2006/picture">
+                  <pic:nvPicPr>
+                    <pic:cNvPr id="1" name=""/>
+                    <pic:cNvPicPr/>
+                  </pic:nvPicPr>
+                  <pic:blipFill>
+                    <a:blip r:embed="rId15"/>
+                    <a:stretch>
+                      <a:fillRect/>
+                    </a:stretch>
+                  </pic:blipFill>
+                  <pic:spPr>
+                    <a:xfrm>
+                      <a:off x="0" y="0"/>
+                      <a:ext cx="5648325" cy="1447800"/>
+                    </a:xfrm>
+                    <a:prstGeom prst="rect">
+                      <a:avLst/>
+                    </a:prstGeom>
+                  </pic:spPr>
+                </pic:pic>
+              </a:graphicData>
+            </a:graphic>
+          </wp:inline>
+        </w:drawing>
+      </w:r>
+    </w:p>
+    <w:p>
+      <w:r>
+        <w:t>После чего мой файл успешно «прилетел» на сервер:</w:t>
+      </w:r>
+    </w:p>
+    <w:p>
+      <w:r>
+        <w:rPr>
+          <w:noProof/>
+        </w:rPr>
+        <w:drawing>
+          <wp:inline distT="0" distB="0" distL="0" distR="0" wp14:anchorId="64752760" wp14:editId="05ACDDE7">
+            <wp:extent cx="5940425" cy="1701165"/>
+            <wp:effectExtent l="0" t="0" r="3175" b="0"/>
+            <wp:docPr id="14" name="Рисунок 14"/>
+            <wp:cNvGraphicFramePr>
+              <a:graphicFrameLocks xmlns:a="http://schemas.openxmlformats.org/drawingml/2006/main" noChangeAspect="1"/>
+            </wp:cNvGraphicFramePr>
+            <a:graphic xmlns:a="http://schemas.openxmlformats.org/drawingml/2006/main">
+              <a:graphicData uri="http://schemas.openxmlformats.org/drawingml/2006/picture">
+                <pic:pic xmlns:pic="http://schemas.openxmlformats.org/drawingml/2006/picture">
+                  <pic:nvPicPr>
+                    <pic:cNvPr id="1" name=""/>
+                    <pic:cNvPicPr/>
+                  </pic:nvPicPr>
+                  <pic:blipFill>
+                    <a:blip r:embed="rId16"/>
+                    <a:stretch>
+                      <a:fillRect/>
+                    </a:stretch>
+                  </pic:blipFill>
+                  <pic:spPr>
+                    <a:xfrm>
+                      <a:off x="0" y="0"/>
+                      <a:ext cx="5940425" cy="1701165"/>
+                    </a:xfrm>
+                    <a:prstGeom prst="rect">
+                      <a:avLst/>
+                    </a:prstGeom>
+                  </pic:spPr>
+                </pic:pic>
+              </a:graphicData>
+            </a:graphic>
+          </wp:inline>
+        </w:drawing>
+      </w:r>
+    </w:p>
+    <w:p>
+      <w:r>
+        <w:t xml:space="preserve">Выкачивание с удаленного репозитория осуществляется командой </w:t>
+      </w:r>
+      <w:r>
+        <w:rPr>
+          <w:lang w:val="en-US"/>
+        </w:rPr>
+        <w:t>git</w:t>
+      </w:r>
+      <w:r>
+        <w:t xml:space="preserve"> </w:t>
+      </w:r>
+      <w:r>
+        <w:rPr>
+          <w:lang w:val="en-US"/>
+        </w:rPr>
+        <w:t>clone</w:t>
+      </w:r>
+      <w:r>
+        <w:t>:</w:t>
+      </w:r>
+    </w:p>
+    <w:p>
+      <w:r>
+        <w:rPr>
+          <w:noProof/>
+        </w:rPr>
+        <w:drawing>
+          <wp:inline distT="0" distB="0" distL="0" distR="0" wp14:anchorId="3FDD5C78" wp14:editId="2A314555">
+            <wp:extent cx="5162550" cy="3571875"/>
+            <wp:effectExtent l="0" t="0" r="0" b="9525"/>
+            <wp:docPr id="15" name="Рисунок 15"/>
+            <wp:cNvGraphicFramePr>
+              <a:graphicFrameLocks xmlns:a="http://schemas.openxmlformats.org/drawingml/2006/main" noChangeAspect="1"/>
+            </wp:cNvGraphicFramePr>
+            <a:graphic xmlns:a="http://schemas.openxmlformats.org/drawingml/2006/main">
+              <a:graphicData uri="http://schemas.openxmlformats.org/drawingml/2006/picture">
+                <pic:pic xmlns:pic="http://schemas.openxmlformats.org/drawingml/2006/picture">
+                  <pic:nvPicPr>
+                    <pic:cNvPr id="1" name=""/>
+                    <pic:cNvPicPr/>
+                  </pic:nvPicPr>
+                  <pic:blipFill>
+                    <a:blip r:embed="rId17"/>
+                    <a:stretch>
+                      <a:fillRect/>
+                    </a:stretch>
+                  </pic:blipFill>
+                  <pic:spPr>
+                    <a:xfrm>
+                      <a:off x="0" y="0"/>
+                      <a:ext cx="5162550" cy="3571875"/>
+                    </a:xfrm>
+                    <a:prstGeom prst="rect">
+                      <a:avLst/>
+                    </a:prstGeom>
+                  </pic:spPr>
+                </pic:pic>
+              </a:graphicData>
+            </a:graphic>
+          </wp:inline>
+        </w:drawing>
+      </w:r>
+    </w:p>
+    <w:p>
+      <w:pPr>
+        <w:rPr>
+          <w:lang w:val="en-US"/>
+        </w:rPr>
+      </w:pPr>
       <w:bookmarkStart w:id="0" w:name="_GoBack"/>
       <w:bookmarkEnd w:id="0"/>
-      <w:r>
-        <w:t>:</w:t>
-      </w:r>
-    </w:p>
-    <w:p/>
+    </w:p>
     <w:sectPr>
       <w:pgSz w:w="11906" w:h="16838"/>
       <w:pgMar w:top="1134" w:right="850" w:bottom="1134" w:left="1701" w:header="708" w:footer="708" w:gutter="0"/>
